--- a/spring-boot-demo/doc/数据库设计.docx
+++ b/spring-boot-demo/doc/数据库设计.docx
@@ -1,6 +1,6 @@
 
 <file path=word/document.xml><?xml version="1.0" encoding="utf-8"?>
-<w:document xmlns:ve="http://schemas.openxmlformats.org/markup-compatibility/2006" xmlns:o="urn:schemas-microsoft-com:office:office" xmlns:r="http://schemas.openxmlformats.org/officeDocument/2006/relationships" xmlns:m="http://schemas.openxmlformats.org/officeDocument/2006/math" xmlns:v="urn:schemas-microsoft-com:vml" xmlns:wp="http://schemas.openxmlformats.org/drawingml/2006/wordprocessingDrawing" xmlns:w10="urn:schemas-microsoft-com:office:word" xmlns:w="http://schemas.openxmlformats.org/wordprocessingml/2006/main" xmlns:wne="http://schemas.microsoft.com/office/word/2006/wordml">
+<w:document xmlns:wpc="http://schemas.microsoft.com/office/word/2010/wordprocessingCanvas" xmlns:mc="http://schemas.openxmlformats.org/markup-compatibility/2006" xmlns:o="urn:schemas-microsoft-com:office:office" xmlns:r="http://schemas.openxmlformats.org/officeDocument/2006/relationships" xmlns:m="http://schemas.openxmlformats.org/officeDocument/2006/math" xmlns:v="urn:schemas-microsoft-com:vml" xmlns:wp14="http://schemas.microsoft.com/office/word/2010/wordprocessingDrawing" xmlns:wp="http://schemas.openxmlformats.org/drawingml/2006/wordprocessingDrawing" xmlns:w10="urn:schemas-microsoft-com:office:word" xmlns:w="http://schemas.openxmlformats.org/wordprocessingml/2006/main" xmlns:w14="http://schemas.microsoft.com/office/word/2010/wordml" xmlns:wpg="http://schemas.microsoft.com/office/word/2010/wordprocessingGroup" xmlns:wpi="http://schemas.microsoft.com/office/word/2010/wordprocessingInk" xmlns:wne="http://schemas.microsoft.com/office/word/2006/wordml" xmlns:wps="http://schemas.microsoft.com/office/word/2010/wordprocessingShape" mc:Ignorable="w14 wp14">
   <w:body>
     <w:p/>
     <w:p>
@@ -68,7 +68,7 @@
           <w:insideV w:val="single" w:sz="4" w:space="0" w:color="auto"/>
         </w:tblBorders>
         <w:tblLayout w:type="fixed"/>
-        <w:tblLook w:val="0000"/>
+        <w:tblLook w:val="0000" w:firstRow="0" w:lastRow="0" w:firstColumn="0" w:lastColumn="0" w:noHBand="0" w:noVBand="0"/>
       </w:tblPr>
       <w:tblGrid>
         <w:gridCol w:w="779"/>
@@ -1595,7 +1595,7 @@
           <w:insideV w:val="single" w:sz="4" w:space="0" w:color="auto"/>
         </w:tblBorders>
         <w:tblLayout w:type="fixed"/>
-        <w:tblLook w:val="0000"/>
+        <w:tblLook w:val="0000" w:firstRow="0" w:lastRow="0" w:firstColumn="0" w:lastColumn="0" w:noHBand="0" w:noVBand="0"/>
       </w:tblPr>
       <w:tblGrid>
         <w:gridCol w:w="779"/>
@@ -3512,7 +3512,7 @@
           <w:insideV w:val="single" w:sz="4" w:space="0" w:color="auto"/>
         </w:tblBorders>
         <w:tblLayout w:type="fixed"/>
-        <w:tblLook w:val="0000"/>
+        <w:tblLook w:val="0000" w:firstRow="0" w:lastRow="0" w:firstColumn="0" w:lastColumn="0" w:noHBand="0" w:noVBand="0"/>
       </w:tblPr>
       <w:tblGrid>
         <w:gridCol w:w="779"/>
@@ -4740,7 +4740,7 @@
           <w:insideV w:val="single" w:sz="4" w:space="0" w:color="auto"/>
         </w:tblBorders>
         <w:tblLayout w:type="fixed"/>
-        <w:tblLook w:val="0000"/>
+        <w:tblLook w:val="0000" w:firstRow="0" w:lastRow="0" w:firstColumn="0" w:lastColumn="0" w:noHBand="0" w:noVBand="0"/>
       </w:tblPr>
       <w:tblGrid>
         <w:gridCol w:w="779"/>
@@ -5302,7 +5302,7 @@
           <w:insideV w:val="single" w:sz="4" w:space="0" w:color="auto"/>
         </w:tblBorders>
         <w:tblLayout w:type="fixed"/>
-        <w:tblLook w:val="0000"/>
+        <w:tblLook w:val="0000" w:firstRow="0" w:lastRow="0" w:firstColumn="0" w:lastColumn="0" w:noHBand="0" w:noVBand="0"/>
       </w:tblPr>
       <w:tblGrid>
         <w:gridCol w:w="779"/>
@@ -6452,7 +6452,7 @@
           <w:insideV w:val="single" w:sz="4" w:space="0" w:color="auto"/>
         </w:tblBorders>
         <w:tblLayout w:type="fixed"/>
-        <w:tblLook w:val="0000"/>
+        <w:tblLook w:val="0000" w:firstRow="0" w:lastRow="0" w:firstColumn="0" w:lastColumn="0" w:noHBand="0" w:noVBand="0"/>
       </w:tblPr>
       <w:tblGrid>
         <w:gridCol w:w="779"/>
@@ -7043,7 +7043,7 @@
           <w:insideV w:val="single" w:sz="4" w:space="0" w:color="auto"/>
         </w:tblBorders>
         <w:tblLayout w:type="fixed"/>
-        <w:tblLook w:val="0000"/>
+        <w:tblLook w:val="0000" w:firstRow="0" w:lastRow="0" w:firstColumn="0" w:lastColumn="0" w:noHBand="0" w:noVBand="0"/>
       </w:tblPr>
       <w:tblGrid>
         <w:gridCol w:w="779"/>
@@ -7834,636 +7834,11 @@
           </w:p>
         </w:tc>
       </w:tr>
-      <w:tr>
-        <w:trPr>
-          <w:trHeight w:val="425"/>
-          <w:jc w:val="center"/>
-        </w:trPr>
-        <w:tc>
-          <w:tcPr>
-            <w:tcW w:w="779" w:type="dxa"/>
-          </w:tcPr>
-          <w:p>
-            <w:pPr>
-              <w:pStyle w:val="af1"/>
-              <w:numPr>
-                <w:ilvl w:val="0"/>
-                <w:numId w:val="8"/>
-              </w:numPr>
-              <w:spacing w:line="360" w:lineRule="auto"/>
-              <w:ind w:firstLineChars="0"/>
-              <w:rPr>
-                <w:rFonts w:eastAsia="仿宋_GB2312"/>
-              </w:rPr>
-            </w:pPr>
-          </w:p>
-        </w:tc>
-        <w:tc>
-          <w:tcPr>
-            <w:tcW w:w="1754" w:type="dxa"/>
-            <w:gridSpan w:val="2"/>
-          </w:tcPr>
-          <w:p>
-            <w:pPr>
-              <w:spacing w:line="360" w:lineRule="auto"/>
-            </w:pPr>
-            <w:r>
-              <w:rPr>
-                <w:rFonts w:hint="eastAsia"/>
-              </w:rPr>
-              <w:t>接口类型</w:t>
-            </w:r>
-          </w:p>
-        </w:tc>
-        <w:tc>
-          <w:tcPr>
-            <w:tcW w:w="1971" w:type="dxa"/>
-          </w:tcPr>
-          <w:p>
-            <w:pPr>
-              <w:spacing w:line="360" w:lineRule="auto"/>
-            </w:pPr>
-            <w:r>
-              <w:rPr>
-                <w:rFonts w:hint="eastAsia"/>
-              </w:rPr>
-              <w:t>type</w:t>
-            </w:r>
-          </w:p>
-        </w:tc>
-        <w:tc>
-          <w:tcPr>
-            <w:tcW w:w="1360" w:type="dxa"/>
-          </w:tcPr>
-          <w:p>
-            <w:pPr>
-              <w:spacing w:line="360" w:lineRule="auto"/>
-            </w:pPr>
-            <w:r>
-              <w:rPr>
-                <w:rFonts w:hint="eastAsia"/>
-              </w:rPr>
-              <w:t>int</w:t>
-            </w:r>
-          </w:p>
-        </w:tc>
-        <w:tc>
-          <w:tcPr>
-            <w:tcW w:w="778" w:type="dxa"/>
-          </w:tcPr>
-          <w:p>
-            <w:pPr>
-              <w:spacing w:line="360" w:lineRule="auto"/>
-            </w:pPr>
-            <w:r>
-              <w:rPr>
-                <w:rFonts w:hint="eastAsia"/>
-              </w:rPr>
-              <w:t>11</w:t>
-            </w:r>
-          </w:p>
-        </w:tc>
-        <w:tc>
-          <w:tcPr>
-            <w:tcW w:w="778" w:type="dxa"/>
-          </w:tcPr>
-          <w:p>
-            <w:pPr>
-              <w:spacing w:line="360" w:lineRule="auto"/>
-            </w:pPr>
-          </w:p>
-        </w:tc>
-        <w:tc>
-          <w:tcPr>
-            <w:tcW w:w="720" w:type="dxa"/>
-          </w:tcPr>
-          <w:p>
-            <w:pPr>
-              <w:spacing w:line="360" w:lineRule="auto"/>
-            </w:pPr>
-          </w:p>
-        </w:tc>
-        <w:tc>
-          <w:tcPr>
-            <w:tcW w:w="862" w:type="dxa"/>
-          </w:tcPr>
-          <w:p>
-            <w:pPr>
-              <w:spacing w:line="360" w:lineRule="auto"/>
-            </w:pPr>
-          </w:p>
-        </w:tc>
-        <w:tc>
-          <w:tcPr>
-            <w:tcW w:w="862" w:type="dxa"/>
-          </w:tcPr>
-          <w:p>
-            <w:pPr>
-              <w:spacing w:line="360" w:lineRule="auto"/>
-            </w:pPr>
-            <w:r>
-              <w:rPr>
-                <w:rFonts w:hint="eastAsia"/>
-              </w:rPr>
-              <w:t>1</w:t>
-            </w:r>
-            <w:r>
-              <w:rPr>
-                <w:rFonts w:hint="eastAsia"/>
-              </w:rPr>
-              <w:t>管理平台</w:t>
-            </w:r>
-            <w:r>
-              <w:rPr>
-                <w:rFonts w:hint="eastAsia"/>
-              </w:rPr>
-              <w:t xml:space="preserve"> 2 </w:t>
-            </w:r>
-            <w:r>
-              <w:rPr>
-                <w:rFonts w:hint="eastAsia"/>
-              </w:rPr>
-              <w:t>业务服务接口</w:t>
-            </w:r>
-          </w:p>
-        </w:tc>
-      </w:tr>
-      <w:tr>
-        <w:trPr>
-          <w:trHeight w:val="425"/>
-          <w:jc w:val="center"/>
-        </w:trPr>
-        <w:tc>
-          <w:tcPr>
-            <w:tcW w:w="779" w:type="dxa"/>
-          </w:tcPr>
-          <w:p>
-            <w:pPr>
-              <w:pStyle w:val="af1"/>
-              <w:numPr>
-                <w:ilvl w:val="0"/>
-                <w:numId w:val="8"/>
-              </w:numPr>
-              <w:spacing w:line="360" w:lineRule="auto"/>
-              <w:ind w:firstLineChars="0"/>
-              <w:rPr>
-                <w:rFonts w:eastAsia="仿宋_GB2312"/>
-              </w:rPr>
-            </w:pPr>
-          </w:p>
-        </w:tc>
-        <w:tc>
-          <w:tcPr>
-            <w:tcW w:w="1754" w:type="dxa"/>
-            <w:gridSpan w:val="2"/>
-          </w:tcPr>
-          <w:p>
-            <w:pPr>
-              <w:spacing w:line="360" w:lineRule="auto"/>
-            </w:pPr>
-            <w:r>
-              <w:rPr>
-                <w:rFonts w:hint="cs"/>
-              </w:rPr>
-              <w:t> </w:t>
-            </w:r>
-            <w:r>
-              <w:rPr>
-                <w:rFonts w:hint="eastAsia"/>
-              </w:rPr>
-              <w:t>是否记录日志</w:t>
-            </w:r>
-          </w:p>
-        </w:tc>
-        <w:tc>
-          <w:tcPr>
-            <w:tcW w:w="1971" w:type="dxa"/>
-          </w:tcPr>
-          <w:p>
-            <w:pPr>
-              <w:spacing w:line="360" w:lineRule="auto"/>
-            </w:pPr>
-            <w:r>
-              <w:rPr>
-                <w:rFonts w:hint="eastAsia"/>
-              </w:rPr>
-              <w:t>is_log</w:t>
-            </w:r>
-          </w:p>
-        </w:tc>
-        <w:tc>
-          <w:tcPr>
-            <w:tcW w:w="1360" w:type="dxa"/>
-          </w:tcPr>
-          <w:p>
-            <w:pPr>
-              <w:spacing w:line="360" w:lineRule="auto"/>
-            </w:pPr>
-            <w:r>
-              <w:rPr>
-                <w:rFonts w:hint="eastAsia"/>
-              </w:rPr>
-              <w:t>int</w:t>
-            </w:r>
-          </w:p>
-        </w:tc>
-        <w:tc>
-          <w:tcPr>
-            <w:tcW w:w="778" w:type="dxa"/>
-          </w:tcPr>
-          <w:p>
-            <w:pPr>
-              <w:spacing w:line="360" w:lineRule="auto"/>
-            </w:pPr>
-            <w:r>
-              <w:rPr>
-                <w:rFonts w:hint="eastAsia"/>
-              </w:rPr>
-              <w:t>11</w:t>
-            </w:r>
-          </w:p>
-        </w:tc>
-        <w:tc>
-          <w:tcPr>
-            <w:tcW w:w="778" w:type="dxa"/>
-          </w:tcPr>
-          <w:p>
-            <w:pPr>
-              <w:spacing w:line="360" w:lineRule="auto"/>
-            </w:pPr>
-          </w:p>
-        </w:tc>
-        <w:tc>
-          <w:tcPr>
-            <w:tcW w:w="720" w:type="dxa"/>
-          </w:tcPr>
-          <w:p>
-            <w:pPr>
-              <w:spacing w:line="360" w:lineRule="auto"/>
-            </w:pPr>
-          </w:p>
-        </w:tc>
-        <w:tc>
-          <w:tcPr>
-            <w:tcW w:w="862" w:type="dxa"/>
-          </w:tcPr>
-          <w:p>
-            <w:pPr>
-              <w:spacing w:line="360" w:lineRule="auto"/>
-              <w:jc w:val="left"/>
-            </w:pPr>
-          </w:p>
-        </w:tc>
-        <w:tc>
-          <w:tcPr>
-            <w:tcW w:w="862" w:type="dxa"/>
-          </w:tcPr>
-          <w:p>
-            <w:pPr>
-              <w:spacing w:line="360" w:lineRule="auto"/>
-              <w:jc w:val="left"/>
-            </w:pPr>
-            <w:r>
-              <w:rPr>
-                <w:rFonts w:hint="eastAsia"/>
-              </w:rPr>
-              <w:t xml:space="preserve">0 </w:t>
-            </w:r>
-            <w:r>
-              <w:rPr>
-                <w:rFonts w:hint="eastAsia"/>
-              </w:rPr>
-              <w:t>否</w:t>
-            </w:r>
-            <w:r>
-              <w:rPr>
-                <w:rFonts w:hint="eastAsia"/>
-              </w:rPr>
-              <w:t xml:space="preserve"> 1</w:t>
-            </w:r>
-            <w:r>
-              <w:rPr>
-                <w:rFonts w:hint="eastAsia"/>
-              </w:rPr>
-              <w:t>是</w:t>
-            </w:r>
-          </w:p>
-        </w:tc>
-      </w:tr>
-      <w:tr>
-        <w:trPr>
-          <w:trHeight w:val="425"/>
-          <w:jc w:val="center"/>
-        </w:trPr>
-        <w:tc>
-          <w:tcPr>
-            <w:tcW w:w="779" w:type="dxa"/>
-          </w:tcPr>
-          <w:p>
-            <w:pPr>
-              <w:pStyle w:val="af1"/>
-              <w:numPr>
-                <w:ilvl w:val="0"/>
-                <w:numId w:val="8"/>
-              </w:numPr>
-              <w:spacing w:line="360" w:lineRule="auto"/>
-              <w:ind w:firstLineChars="0"/>
-              <w:rPr>
-                <w:rFonts w:eastAsia="仿宋_GB2312"/>
-              </w:rPr>
-            </w:pPr>
-          </w:p>
-        </w:tc>
-        <w:tc>
-          <w:tcPr>
-            <w:tcW w:w="1754" w:type="dxa"/>
-            <w:gridSpan w:val="2"/>
-          </w:tcPr>
-          <w:p>
-            <w:pPr>
-              <w:spacing w:line="360" w:lineRule="auto"/>
-            </w:pPr>
-            <w:r>
-              <w:rPr>
-                <w:rFonts w:hint="eastAsia"/>
-              </w:rPr>
-              <w:t>是否权限控制</w:t>
-            </w:r>
-          </w:p>
-        </w:tc>
-        <w:tc>
-          <w:tcPr>
-            <w:tcW w:w="1971" w:type="dxa"/>
-          </w:tcPr>
-          <w:p>
-            <w:pPr>
-              <w:spacing w:line="360" w:lineRule="auto"/>
-            </w:pPr>
-            <w:r>
-              <w:rPr>
-                <w:rFonts w:hint="eastAsia"/>
-              </w:rPr>
-              <w:t>is_a</w:t>
-            </w:r>
-            <w:r>
-              <w:t>uth</w:t>
-            </w:r>
-            <w:r>
-              <w:rPr>
-                <w:rFonts w:hint="eastAsia"/>
-              </w:rPr>
-              <w:t xml:space="preserve">                 </w:t>
-            </w:r>
-          </w:p>
-        </w:tc>
-        <w:tc>
-          <w:tcPr>
-            <w:tcW w:w="1360" w:type="dxa"/>
-          </w:tcPr>
-          <w:p>
-            <w:pPr>
-              <w:spacing w:line="360" w:lineRule="auto"/>
-            </w:pPr>
-            <w:r>
-              <w:rPr>
-                <w:rFonts w:hint="eastAsia"/>
-              </w:rPr>
-              <w:t>int</w:t>
-            </w:r>
-          </w:p>
-        </w:tc>
-        <w:tc>
-          <w:tcPr>
-            <w:tcW w:w="778" w:type="dxa"/>
-          </w:tcPr>
-          <w:p>
-            <w:pPr>
-              <w:spacing w:line="360" w:lineRule="auto"/>
-            </w:pPr>
-            <w:r>
-              <w:rPr>
-                <w:rFonts w:hint="eastAsia"/>
-              </w:rPr>
-              <w:t>11</w:t>
-            </w:r>
-          </w:p>
-        </w:tc>
-        <w:tc>
-          <w:tcPr>
-            <w:tcW w:w="778" w:type="dxa"/>
-          </w:tcPr>
-          <w:p>
-            <w:pPr>
-              <w:spacing w:line="360" w:lineRule="auto"/>
-            </w:pPr>
-          </w:p>
-        </w:tc>
-        <w:tc>
-          <w:tcPr>
-            <w:tcW w:w="720" w:type="dxa"/>
-          </w:tcPr>
-          <w:p>
-            <w:pPr>
-              <w:spacing w:line="360" w:lineRule="auto"/>
-            </w:pPr>
-          </w:p>
-        </w:tc>
-        <w:tc>
-          <w:tcPr>
-            <w:tcW w:w="862" w:type="dxa"/>
-          </w:tcPr>
-          <w:p>
-            <w:pPr>
-              <w:spacing w:line="360" w:lineRule="auto"/>
-              <w:jc w:val="left"/>
-            </w:pPr>
-          </w:p>
-        </w:tc>
-        <w:tc>
-          <w:tcPr>
-            <w:tcW w:w="862" w:type="dxa"/>
-          </w:tcPr>
-          <w:p>
-            <w:pPr>
-              <w:spacing w:line="360" w:lineRule="auto"/>
-              <w:jc w:val="left"/>
-            </w:pPr>
-            <w:r>
-              <w:rPr>
-                <w:rFonts w:hint="eastAsia"/>
-              </w:rPr>
-              <w:t xml:space="preserve">0 </w:t>
-            </w:r>
-            <w:r>
-              <w:rPr>
-                <w:rFonts w:hint="eastAsia"/>
-              </w:rPr>
-              <w:t>否</w:t>
-            </w:r>
-            <w:r>
-              <w:rPr>
-                <w:rFonts w:hint="eastAsia"/>
-              </w:rPr>
-              <w:t xml:space="preserve"> 1</w:t>
-            </w:r>
-            <w:r>
-              <w:rPr>
-                <w:rFonts w:hint="eastAsia"/>
-              </w:rPr>
-              <w:t>是</w:t>
-            </w:r>
-          </w:p>
-        </w:tc>
-      </w:tr>
-      <w:tr>
-        <w:trPr>
-          <w:trHeight w:val="425"/>
-          <w:jc w:val="center"/>
-        </w:trPr>
-        <w:tc>
-          <w:tcPr>
-            <w:tcW w:w="779" w:type="dxa"/>
-          </w:tcPr>
-          <w:p>
-            <w:pPr>
-              <w:pStyle w:val="af1"/>
-              <w:numPr>
-                <w:ilvl w:val="0"/>
-                <w:numId w:val="8"/>
-              </w:numPr>
-              <w:spacing w:line="360" w:lineRule="auto"/>
-              <w:ind w:firstLineChars="0"/>
-              <w:rPr>
-                <w:rFonts w:eastAsia="仿宋_GB2312"/>
-              </w:rPr>
-            </w:pPr>
-          </w:p>
-        </w:tc>
-        <w:tc>
-          <w:tcPr>
-            <w:tcW w:w="1754" w:type="dxa"/>
-            <w:gridSpan w:val="2"/>
-          </w:tcPr>
-          <w:p>
-            <w:pPr>
-              <w:spacing w:line="360" w:lineRule="auto"/>
-            </w:pPr>
-            <w:r>
-              <w:rPr>
-                <w:rFonts w:hint="eastAsia"/>
-              </w:rPr>
-              <w:t>服务</w:t>
-            </w:r>
-            <w:r>
-              <w:rPr>
-                <w:rFonts w:hint="eastAsia"/>
-              </w:rPr>
-              <w:t>接口类</w:t>
-            </w:r>
-          </w:p>
-        </w:tc>
-        <w:tc>
-          <w:tcPr>
-            <w:tcW w:w="1971" w:type="dxa"/>
-          </w:tcPr>
-          <w:p>
-            <w:pPr>
-              <w:spacing w:line="360" w:lineRule="auto"/>
-            </w:pPr>
-            <w:r>
-              <w:rPr>
-                <w:rFonts w:hint="eastAsia"/>
-              </w:rPr>
-              <w:t>i</w:t>
-            </w:r>
-            <w:r>
-              <w:t>nterface</w:t>
-            </w:r>
-            <w:r>
-              <w:rPr>
-                <w:rFonts w:hint="eastAsia"/>
-              </w:rPr>
-              <w:t>_class</w:t>
-            </w:r>
-          </w:p>
-        </w:tc>
-        <w:tc>
-          <w:tcPr>
-            <w:tcW w:w="1360" w:type="dxa"/>
-          </w:tcPr>
-          <w:p>
-            <w:pPr>
-              <w:spacing w:line="360" w:lineRule="auto"/>
-            </w:pPr>
-            <w:r>
-              <w:rPr>
-                <w:rFonts w:hint="eastAsia"/>
-              </w:rPr>
-              <w:t>varchar</w:t>
-            </w:r>
-          </w:p>
-        </w:tc>
-        <w:tc>
-          <w:tcPr>
-            <w:tcW w:w="778" w:type="dxa"/>
-          </w:tcPr>
-          <w:p>
-            <w:pPr>
-              <w:spacing w:line="360" w:lineRule="auto"/>
-            </w:pPr>
-            <w:r>
-              <w:rPr>
-                <w:rFonts w:hint="eastAsia"/>
-              </w:rPr>
-              <w:t>128</w:t>
-            </w:r>
-          </w:p>
-        </w:tc>
-        <w:tc>
-          <w:tcPr>
-            <w:tcW w:w="778" w:type="dxa"/>
-          </w:tcPr>
-          <w:p>
-            <w:pPr>
-              <w:spacing w:line="360" w:lineRule="auto"/>
-            </w:pPr>
-          </w:p>
-        </w:tc>
-        <w:tc>
-          <w:tcPr>
-            <w:tcW w:w="720" w:type="dxa"/>
-          </w:tcPr>
-          <w:p>
-            <w:pPr>
-              <w:spacing w:line="360" w:lineRule="auto"/>
-            </w:pPr>
-          </w:p>
-        </w:tc>
-        <w:tc>
-          <w:tcPr>
-            <w:tcW w:w="862" w:type="dxa"/>
-          </w:tcPr>
-          <w:p>
-            <w:pPr>
-              <w:spacing w:line="360" w:lineRule="auto"/>
-              <w:jc w:val="left"/>
-            </w:pPr>
-          </w:p>
-        </w:tc>
-        <w:tc>
-          <w:tcPr>
-            <w:tcW w:w="862" w:type="dxa"/>
-          </w:tcPr>
-          <w:p>
-            <w:pPr>
-              <w:spacing w:line="360" w:lineRule="auto"/>
-              <w:jc w:val="left"/>
-            </w:pPr>
-          </w:p>
-        </w:tc>
-      </w:tr>
     </w:tbl>
-    <w:p/>
+    <w:p>
+      <w:bookmarkStart w:id="0" w:name="_GoBack"/>
+      <w:bookmarkEnd w:id="0"/>
+    </w:p>
     <w:p>
       <w:pPr>
         <w:pStyle w:val="2"/>
@@ -8497,7 +7872,7 @@
           <w:insideV w:val="single" w:sz="4" w:space="0" w:color="auto"/>
         </w:tblBorders>
         <w:tblLayout w:type="fixed"/>
-        <w:tblLook w:val="0000"/>
+        <w:tblLook w:val="0000" w:firstRow="0" w:lastRow="0" w:firstColumn="0" w:lastColumn="0" w:noHBand="0" w:noVBand="0"/>
       </w:tblPr>
       <w:tblGrid>
         <w:gridCol w:w="779"/>
@@ -9060,7 +8435,7 @@
           <w:insideV w:val="single" w:sz="4" w:space="0" w:color="auto"/>
         </w:tblBorders>
         <w:tblLayout w:type="fixed"/>
-        <w:tblLook w:val="0000"/>
+        <w:tblLook w:val="0000" w:firstRow="0" w:lastRow="0" w:firstColumn="0" w:lastColumn="0" w:noHBand="0" w:noVBand="0"/>
       </w:tblPr>
       <w:tblGrid>
         <w:gridCol w:w="779"/>
@@ -9166,7 +8541,6 @@
               <w:spacing w:line="360" w:lineRule="auto"/>
             </w:pPr>
             <w:r>
-              <w:lastRenderedPageBreak/>
               <w:t>索引</w:t>
             </w:r>
           </w:p>
@@ -9590,20 +8964,8 @@
         </w:tc>
       </w:tr>
     </w:tbl>
-    <w:p>
-      <w:pPr>
-        <w:rPr>
-          <w:rFonts w:hint="eastAsia"/>
-        </w:rPr>
-      </w:pPr>
-    </w:p>
-    <w:p>
-      <w:pPr>
-        <w:rPr>
-          <w:rFonts w:hint="eastAsia"/>
-        </w:rPr>
-      </w:pPr>
-    </w:p>
+    <w:p/>
+    <w:p/>
     <w:p/>
     <w:p>
       <w:pPr>
@@ -9647,7 +9009,7 @@
           <w:insideV w:val="single" w:sz="4" w:space="0" w:color="auto"/>
         </w:tblBorders>
         <w:tblLayout w:type="fixed"/>
-        <w:tblLook w:val="0000"/>
+        <w:tblLook w:val="0000" w:firstRow="0" w:lastRow="0" w:firstColumn="0" w:lastColumn="0" w:noHBand="0" w:noVBand="0"/>
       </w:tblPr>
       <w:tblGrid>
         <w:gridCol w:w="779"/>
@@ -9715,6 +9077,7 @@
               <w:spacing w:line="360" w:lineRule="auto"/>
             </w:pPr>
             <w:r>
+              <w:lastRenderedPageBreak/>
               <w:t>英文表名</w:t>
             </w:r>
           </w:p>
@@ -10082,9 +9445,6 @@
           <w:p>
             <w:pPr>
               <w:spacing w:line="360" w:lineRule="auto"/>
-              <w:rPr>
-                <w:rFonts w:hint="eastAsia"/>
-              </w:rPr>
             </w:pPr>
             <w:r>
               <w:rPr>
@@ -10227,9 +9587,6 @@
           <w:p>
             <w:pPr>
               <w:spacing w:line="360" w:lineRule="auto"/>
-              <w:rPr>
-                <w:rFonts w:hint="eastAsia"/>
-              </w:rPr>
             </w:pPr>
             <w:r>
               <w:rPr>
@@ -10468,7 +9825,7 @@
     <w:p/>
     <w:p/>
     <w:sectPr>
-      <w:headerReference w:type="default" r:id="rId7"/>
+      <w:headerReference w:type="default" r:id="rId8"/>
       <w:pgSz w:w="11906" w:h="16838"/>
       <w:pgMar w:top="1440" w:right="1800" w:bottom="1440" w:left="1800" w:header="851" w:footer="992" w:gutter="0"/>
       <w:cols w:space="720"/>
@@ -10479,15 +9836,15 @@
 </file>
 
 <file path=word/endnotes.xml><?xml version="1.0" encoding="utf-8"?>
-<w:endnotes xmlns:ve="http://schemas.openxmlformats.org/markup-compatibility/2006" xmlns:o="urn:schemas-microsoft-com:office:office" xmlns:r="http://schemas.openxmlformats.org/officeDocument/2006/relationships" xmlns:m="http://schemas.openxmlformats.org/officeDocument/2006/math" xmlns:v="urn:schemas-microsoft-com:vml" xmlns:wp="http://schemas.openxmlformats.org/drawingml/2006/wordprocessingDrawing" xmlns:w10="urn:schemas-microsoft-com:office:word" xmlns:w="http://schemas.openxmlformats.org/wordprocessingml/2006/main" xmlns:wne="http://schemas.microsoft.com/office/word/2006/wordml">
-  <w:endnote w:type="separator" w:id="0">
+<w:endnotes xmlns:wpc="http://schemas.microsoft.com/office/word/2010/wordprocessingCanvas" xmlns:mc="http://schemas.openxmlformats.org/markup-compatibility/2006" xmlns:o="urn:schemas-microsoft-com:office:office" xmlns:r="http://schemas.openxmlformats.org/officeDocument/2006/relationships" xmlns:m="http://schemas.openxmlformats.org/officeDocument/2006/math" xmlns:v="urn:schemas-microsoft-com:vml" xmlns:wp14="http://schemas.microsoft.com/office/word/2010/wordprocessingDrawing" xmlns:wp="http://schemas.openxmlformats.org/drawingml/2006/wordprocessingDrawing" xmlns:w10="urn:schemas-microsoft-com:office:word" xmlns:w="http://schemas.openxmlformats.org/wordprocessingml/2006/main" xmlns:w14="http://schemas.microsoft.com/office/word/2010/wordml" xmlns:wpg="http://schemas.microsoft.com/office/word/2010/wordprocessingGroup" xmlns:wpi="http://schemas.microsoft.com/office/word/2010/wordprocessingInk" xmlns:wne="http://schemas.microsoft.com/office/word/2006/wordml" xmlns:wps="http://schemas.microsoft.com/office/word/2010/wordprocessingShape" mc:Ignorable="w14 wp14">
+  <w:endnote w:type="separator" w:id="-1">
     <w:p>
       <w:r>
         <w:separator/>
       </w:r>
     </w:p>
   </w:endnote>
-  <w:endnote w:type="continuationSeparator" w:id="1">
+  <w:endnote w:type="continuationSeparator" w:id="0">
     <w:p>
       <w:r>
         <w:continuationSeparator/>
@@ -10498,15 +9855,15 @@
 </file>
 
 <file path=word/footnotes.xml><?xml version="1.0" encoding="utf-8"?>
-<w:footnotes xmlns:ve="http://schemas.openxmlformats.org/markup-compatibility/2006" xmlns:o="urn:schemas-microsoft-com:office:office" xmlns:r="http://schemas.openxmlformats.org/officeDocument/2006/relationships" xmlns:m="http://schemas.openxmlformats.org/officeDocument/2006/math" xmlns:v="urn:schemas-microsoft-com:vml" xmlns:wp="http://schemas.openxmlformats.org/drawingml/2006/wordprocessingDrawing" xmlns:w10="urn:schemas-microsoft-com:office:word" xmlns:w="http://schemas.openxmlformats.org/wordprocessingml/2006/main" xmlns:wne="http://schemas.microsoft.com/office/word/2006/wordml">
-  <w:footnote w:type="separator" w:id="0">
+<w:footnotes xmlns:wpc="http://schemas.microsoft.com/office/word/2010/wordprocessingCanvas" xmlns:mc="http://schemas.openxmlformats.org/markup-compatibility/2006" xmlns:o="urn:schemas-microsoft-com:office:office" xmlns:r="http://schemas.openxmlformats.org/officeDocument/2006/relationships" xmlns:m="http://schemas.openxmlformats.org/officeDocument/2006/math" xmlns:v="urn:schemas-microsoft-com:vml" xmlns:wp14="http://schemas.microsoft.com/office/word/2010/wordprocessingDrawing" xmlns:wp="http://schemas.openxmlformats.org/drawingml/2006/wordprocessingDrawing" xmlns:w10="urn:schemas-microsoft-com:office:word" xmlns:w="http://schemas.openxmlformats.org/wordprocessingml/2006/main" xmlns:w14="http://schemas.microsoft.com/office/word/2010/wordml" xmlns:wpg="http://schemas.microsoft.com/office/word/2010/wordprocessingGroup" xmlns:wpi="http://schemas.microsoft.com/office/word/2010/wordprocessingInk" xmlns:wne="http://schemas.microsoft.com/office/word/2006/wordml" xmlns:wps="http://schemas.microsoft.com/office/word/2010/wordprocessingShape" mc:Ignorable="w14 wp14">
+  <w:footnote w:type="separator" w:id="-1">
     <w:p>
       <w:r>
         <w:separator/>
       </w:r>
     </w:p>
   </w:footnote>
-  <w:footnote w:type="continuationSeparator" w:id="1">
+  <w:footnote w:type="continuationSeparator" w:id="0">
     <w:p>
       <w:r>
         <w:continuationSeparator/>
@@ -10517,7 +9874,7 @@
 </file>
 
 <file path=word/header1.xml><?xml version="1.0" encoding="utf-8"?>
-<w:hdr xmlns:ve="http://schemas.openxmlformats.org/markup-compatibility/2006" xmlns:o="urn:schemas-microsoft-com:office:office" xmlns:r="http://schemas.openxmlformats.org/officeDocument/2006/relationships" xmlns:m="http://schemas.openxmlformats.org/officeDocument/2006/math" xmlns:v="urn:schemas-microsoft-com:vml" xmlns:wp="http://schemas.openxmlformats.org/drawingml/2006/wordprocessingDrawing" xmlns:w10="urn:schemas-microsoft-com:office:word" xmlns:w="http://schemas.openxmlformats.org/wordprocessingml/2006/main" xmlns:wne="http://schemas.microsoft.com/office/word/2006/wordml">
+<w:hdr xmlns:wpc="http://schemas.microsoft.com/office/word/2010/wordprocessingCanvas" xmlns:mc="http://schemas.openxmlformats.org/markup-compatibility/2006" xmlns:o="urn:schemas-microsoft-com:office:office" xmlns:r="http://schemas.openxmlformats.org/officeDocument/2006/relationships" xmlns:m="http://schemas.openxmlformats.org/officeDocument/2006/math" xmlns:v="urn:schemas-microsoft-com:vml" xmlns:wp14="http://schemas.microsoft.com/office/word/2010/wordprocessingDrawing" xmlns:wp="http://schemas.openxmlformats.org/drawingml/2006/wordprocessingDrawing" xmlns:w10="urn:schemas-microsoft-com:office:word" xmlns:w="http://schemas.openxmlformats.org/wordprocessingml/2006/main" xmlns:w14="http://schemas.microsoft.com/office/word/2010/wordml" xmlns:wpg="http://schemas.microsoft.com/office/word/2010/wordprocessingGroup" xmlns:wpi="http://schemas.microsoft.com/office/word/2010/wordprocessingInk" xmlns:wne="http://schemas.microsoft.com/office/word/2006/wordml" xmlns:wps="http://schemas.microsoft.com/office/word/2010/wordprocessingShape" mc:Ignorable="w14 wp14">
   <w:p>
     <w:pPr>
       <w:pStyle w:val="a3"/>
@@ -10530,7 +9887,7 @@
 </file>
 
 <file path=word/numbering.xml><?xml version="1.0" encoding="utf-8"?>
-<w:numbering xmlns:ve="http://schemas.openxmlformats.org/markup-compatibility/2006" xmlns:o="urn:schemas-microsoft-com:office:office" xmlns:r="http://schemas.openxmlformats.org/officeDocument/2006/relationships" xmlns:m="http://schemas.openxmlformats.org/officeDocument/2006/math" xmlns:v="urn:schemas-microsoft-com:vml" xmlns:wp="http://schemas.openxmlformats.org/drawingml/2006/wordprocessingDrawing" xmlns:w10="urn:schemas-microsoft-com:office:word" xmlns:w="http://schemas.openxmlformats.org/wordprocessingml/2006/main" xmlns:wne="http://schemas.microsoft.com/office/word/2006/wordml">
+<w:numbering xmlns:wpc="http://schemas.microsoft.com/office/word/2010/wordprocessingCanvas" xmlns:mc="http://schemas.openxmlformats.org/markup-compatibility/2006" xmlns:o="urn:schemas-microsoft-com:office:office" xmlns:r="http://schemas.openxmlformats.org/officeDocument/2006/relationships" xmlns:m="http://schemas.openxmlformats.org/officeDocument/2006/math" xmlns:v="urn:schemas-microsoft-com:vml" xmlns:wp14="http://schemas.microsoft.com/office/word/2010/wordprocessingDrawing" xmlns:wp="http://schemas.openxmlformats.org/drawingml/2006/wordprocessingDrawing" xmlns:w10="urn:schemas-microsoft-com:office:word" xmlns:w="http://schemas.openxmlformats.org/wordprocessingml/2006/main" xmlns:w14="http://schemas.microsoft.com/office/word/2010/wordml" xmlns:wpg="http://schemas.microsoft.com/office/word/2010/wordprocessingGroup" xmlns:wpi="http://schemas.microsoft.com/office/word/2010/wordprocessingInk" xmlns:wne="http://schemas.microsoft.com/office/word/2006/wordml" xmlns:wps="http://schemas.microsoft.com/office/word/2010/wordprocessingShape" mc:Ignorable="w14 wp14">
   <w:abstractNum w:abstractNumId="0">
     <w:nsid w:val="08B35CD7"/>
     <w:multiLevelType w:val="hybridMultilevel"/>
@@ -11543,7 +10900,7 @@
 </file>
 
 <file path=word/styles.xml><?xml version="1.0" encoding="utf-8"?>
-<w:styles xmlns:r="http://schemas.openxmlformats.org/officeDocument/2006/relationships" xmlns:w="http://schemas.openxmlformats.org/wordprocessingml/2006/main">
+<w:styles xmlns:mc="http://schemas.openxmlformats.org/markup-compatibility/2006" xmlns:r="http://schemas.openxmlformats.org/officeDocument/2006/relationships" xmlns:w="http://schemas.openxmlformats.org/wordprocessingml/2006/main" xmlns:w14="http://schemas.microsoft.com/office/word/2010/wordml" mc:Ignorable="w14">
   <w:docDefaults>
     <w:rPrDefault>
       <w:rPr>
@@ -11971,7 +11328,6 @@
     <w:uiPriority w:val="99"/>
     <w:semiHidden/>
     <w:unhideWhenUsed/>
-    <w:qFormat/>
     <w:tblPr>
       <w:tblInd w:w="0" w:type="dxa"/>
       <w:tblCellMar>
@@ -12323,6 +11679,197 @@
 </w:styles>
 </file>
 
+<file path=word/stylesWithEffects.xml><?xml version="1.0" encoding="utf-8"?>
+<w:styles xmlns:wpc="http://schemas.microsoft.com/office/word/2010/wordprocessingCanvas" xmlns:mc="http://schemas.openxmlformats.org/markup-compatibility/2006" xmlns:o="urn:schemas-microsoft-com:office:office" xmlns:r="http://schemas.openxmlformats.org/officeDocument/2006/relationships" xmlns:m="http://schemas.openxmlformats.org/officeDocument/2006/math" xmlns:v="urn:schemas-microsoft-com:vml" xmlns:wp14="http://schemas.microsoft.com/office/word/2010/wordprocessingDrawing" xmlns:wp="http://schemas.openxmlformats.org/drawingml/2006/wordprocessingDrawing" xmlns:w10="urn:schemas-microsoft-com:office:word" xmlns:w="http://schemas.openxmlformats.org/wordprocessingml/2006/main" xmlns:w14="http://schemas.microsoft.com/office/word/2010/wordml" xmlns:wpg="http://schemas.microsoft.com/office/word/2010/wordprocessingGroup" xmlns:wpi="http://schemas.microsoft.com/office/word/2010/wordprocessingInk" xmlns:wne="http://schemas.microsoft.com/office/word/2006/wordml" xmlns:wps="http://schemas.microsoft.com/office/word/2010/wordprocessingShape" mc:Ignorable="w14 wp14">
+  <w:docDefaults>
+    <w:rPrDefault>
+      <w:rPr>
+        <w:rFonts w:asciiTheme="minorHAnsi" w:eastAsiaTheme="minorEastAsia" w:hAnsiTheme="minorHAnsi" w:cstheme="minorBidi"/>
+        <w:kern w:val="2"/>
+        <w:sz w:val="21"/>
+        <w:szCs w:val="22"/>
+        <w:lang w:val="en-US" w:eastAsia="zh-CN" w:bidi="ar-SA"/>
+      </w:rPr>
+    </w:rPrDefault>
+    <w:pPrDefault/>
+  </w:docDefaults>
+  <w:latentStyles w:defLockedState="0" w:defUIPriority="99" w:defSemiHidden="1" w:defUnhideWhenUsed="1" w:defQFormat="0" w:count="267">
+    <w:lsdException w:name="Normal" w:semiHidden="0" w:uiPriority="0" w:unhideWhenUsed="0" w:qFormat="1"/>
+    <w:lsdException w:name="heading 1" w:semiHidden="0" w:uiPriority="9" w:unhideWhenUsed="0" w:qFormat="1"/>
+    <w:lsdException w:name="heading 2" w:uiPriority="9" w:qFormat="1"/>
+    <w:lsdException w:name="heading 3" w:uiPriority="9" w:qFormat="1"/>
+    <w:lsdException w:name="heading 4" w:uiPriority="9" w:qFormat="1"/>
+    <w:lsdException w:name="heading 5" w:uiPriority="9" w:qFormat="1"/>
+    <w:lsdException w:name="heading 6" w:uiPriority="9" w:qFormat="1"/>
+    <w:lsdException w:name="heading 7" w:uiPriority="9" w:qFormat="1"/>
+    <w:lsdException w:name="heading 8" w:uiPriority="9" w:qFormat="1"/>
+    <w:lsdException w:name="heading 9" w:uiPriority="9" w:qFormat="1"/>
+    <w:lsdException w:name="toc 1" w:uiPriority="39"/>
+    <w:lsdException w:name="toc 2" w:uiPriority="39"/>
+    <w:lsdException w:name="toc 3" w:uiPriority="39"/>
+    <w:lsdException w:name="toc 4" w:uiPriority="39"/>
+    <w:lsdException w:name="toc 5" w:uiPriority="39"/>
+    <w:lsdException w:name="toc 6" w:uiPriority="39"/>
+    <w:lsdException w:name="toc 7" w:uiPriority="39"/>
+    <w:lsdException w:name="toc 8" w:uiPriority="39"/>
+    <w:lsdException w:name="toc 9" w:uiPriority="39"/>
+    <w:lsdException w:name="caption" w:uiPriority="35" w:qFormat="1"/>
+    <w:lsdException w:name="Title" w:semiHidden="0" w:uiPriority="10" w:unhideWhenUsed="0" w:qFormat="1"/>
+    <w:lsdException w:name="Default Paragraph Font" w:uiPriority="1"/>
+    <w:lsdException w:name="Subtitle" w:semiHidden="0" w:uiPriority="11" w:unhideWhenUsed="0" w:qFormat="1"/>
+    <w:lsdException w:name="Strong" w:semiHidden="0" w:uiPriority="22" w:unhideWhenUsed="0" w:qFormat="1"/>
+    <w:lsdException w:name="Emphasis" w:semiHidden="0" w:uiPriority="20" w:unhideWhenUsed="0" w:qFormat="1"/>
+    <w:lsdException w:name="Table Grid" w:semiHidden="0" w:uiPriority="59" w:unhideWhenUsed="0"/>
+    <w:lsdException w:name="Placeholder Text" w:unhideWhenUsed="0"/>
+    <w:lsdException w:name="No Spacing" w:semiHidden="0" w:uiPriority="1" w:unhideWhenUsed="0" w:qFormat="1"/>
+    <w:lsdException w:name="Light Shading" w:semiHidden="0" w:uiPriority="60" w:unhideWhenUsed="0"/>
+    <w:lsdException w:name="Light List" w:semiHidden="0" w:uiPriority="61" w:unhideWhenUsed="0"/>
+    <w:lsdException w:name="Light Grid" w:semiHidden="0" w:uiPriority="62" w:unhideWhenUsed="0"/>
+    <w:lsdException w:name="Medium Shading 1" w:semiHidden="0" w:uiPriority="63" w:unhideWhenUsed="0"/>
+    <w:lsdException w:name="Medium Shading 2" w:semiHidden="0" w:uiPriority="64" w:unhideWhenUsed="0"/>
+    <w:lsdException w:name="Medium List 1" w:semiHidden="0" w:uiPriority="65" w:unhideWhenUsed="0"/>
+    <w:lsdException w:name="Medium List 2" w:semiHidden="0" w:uiPriority="66" w:unhideWhenUsed="0"/>
+    <w:lsdException w:name="Medium Grid 1" w:semiHidden="0" w:uiPriority="67" w:unhideWhenUsed="0"/>
+    <w:lsdException w:name="Medium Grid 2" w:semiHidden="0" w:uiPriority="68" w:unhideWhenUsed="0"/>
+    <w:lsdException w:name="Medium Grid 3" w:semiHidden="0" w:uiPriority="69" w:unhideWhenUsed="0"/>
+    <w:lsdException w:name="Dark List" w:semiHidden="0" w:uiPriority="70" w:unhideWhenUsed="0"/>
+    <w:lsdException w:name="Colorful Shading" w:semiHidden="0" w:uiPriority="71" w:unhideWhenUsed="0"/>
+    <w:lsdException w:name="Colorful List" w:semiHidden="0" w:uiPriority="72" w:unhideWhenUsed="0"/>
+    <w:lsdException w:name="Colorful Grid" w:semiHidden="0" w:uiPriority="73" w:unhideWhenUsed="0"/>
+    <w:lsdException w:name="Light Shading Accent 1" w:semiHidden="0" w:uiPriority="60" w:unhideWhenUsed="0"/>
+    <w:lsdException w:name="Light List Accent 1" w:semiHidden="0" w:uiPriority="61" w:unhideWhenUsed="0"/>
+    <w:lsdException w:name="Light Grid Accent 1" w:semiHidden="0" w:uiPriority="62" w:unhideWhenUsed="0"/>
+    <w:lsdException w:name="Medium Shading 1 Accent 1" w:semiHidden="0" w:uiPriority="63" w:unhideWhenUsed="0"/>
+    <w:lsdException w:name="Medium Shading 2 Accent 1" w:semiHidden="0" w:uiPriority="64" w:unhideWhenUsed="0"/>
+    <w:lsdException w:name="Medium List 1 Accent 1" w:semiHidden="0" w:uiPriority="65" w:unhideWhenUsed="0"/>
+    <w:lsdException w:name="Revision" w:unhideWhenUsed="0"/>
+    <w:lsdException w:name="List Paragraph" w:semiHidden="0" w:uiPriority="34" w:unhideWhenUsed="0" w:qFormat="1"/>
+    <w:lsdException w:name="Quote" w:semiHidden="0" w:uiPriority="29" w:unhideWhenUsed="0" w:qFormat="1"/>
+    <w:lsdException w:name="Intense Quote" w:semiHidden="0" w:uiPriority="30" w:unhideWhenUsed="0" w:qFormat="1"/>
+    <w:lsdException w:name="Medium List 2 Accent 1" w:semiHidden="0" w:uiPriority="66" w:unhideWhenUsed="0"/>
+    <w:lsdException w:name="Medium Grid 1 Accent 1" w:semiHidden="0" w:uiPriority="67" w:unhideWhenUsed="0"/>
+    <w:lsdException w:name="Medium Grid 2 Accent 1" w:semiHidden="0" w:uiPriority="68" w:unhideWhenUsed="0"/>
+    <w:lsdException w:name="Medium Grid 3 Accent 1" w:semiHidden="0" w:uiPriority="69" w:unhideWhenUsed="0"/>
+    <w:lsdException w:name="Dark List Accent 1" w:semiHidden="0" w:uiPriority="70" w:unhideWhenUsed="0"/>
+    <w:lsdException w:name="Colorful Shading Accent 1" w:semiHidden="0" w:uiPriority="71" w:unhideWhenUsed="0"/>
+    <w:lsdException w:name="Colorful List Accent 1" w:semiHidden="0" w:uiPriority="72" w:unhideWhenUsed="0"/>
+    <w:lsdException w:name="Colorful Grid Accent 1" w:semiHidden="0" w:uiPriority="73" w:unhideWhenUsed="0"/>
+    <w:lsdException w:name="Light Shading Accent 2" w:semiHidden="0" w:uiPriority="60" w:unhideWhenUsed="0"/>
+    <w:lsdException w:name="Light List Accent 2" w:semiHidden="0" w:uiPriority="61" w:unhideWhenUsed="0"/>
+    <w:lsdException w:name="Light Grid Accent 2" w:semiHidden="0" w:uiPriority="62" w:unhideWhenUsed="0"/>
+    <w:lsdException w:name="Medium Shading 1 Accent 2" w:semiHidden="0" w:uiPriority="63" w:unhideWhenUsed="0"/>
+    <w:lsdException w:name="Medium Shading 2 Accent 2" w:semiHidden="0" w:uiPriority="64" w:unhideWhenUsed="0"/>
+    <w:lsdException w:name="Medium List 1 Accent 2" w:semiHidden="0" w:uiPriority="65" w:unhideWhenUsed="0"/>
+    <w:lsdException w:name="Medium List 2 Accent 2" w:semiHidden="0" w:uiPriority="66" w:unhideWhenUsed="0"/>
+    <w:lsdException w:name="Medium Grid 1 Accent 2" w:semiHidden="0" w:uiPriority="67" w:unhideWhenUsed="0"/>
+    <w:lsdException w:name="Medium Grid 2 Accent 2" w:semiHidden="0" w:uiPriority="68" w:unhideWhenUsed="0"/>
+    <w:lsdException w:name="Medium Grid 3 Accent 2" w:semiHidden="0" w:uiPriority="69" w:unhideWhenUsed="0"/>
+    <w:lsdException w:name="Dark List Accent 2" w:semiHidden="0" w:uiPriority="70" w:unhideWhenUsed="0"/>
+    <w:lsdException w:name="Colorful Shading Accent 2" w:semiHidden="0" w:uiPriority="71" w:unhideWhenUsed="0"/>
+    <w:lsdException w:name="Colorful List Accent 2" w:semiHidden="0" w:uiPriority="72" w:unhideWhenUsed="0"/>
+    <w:lsdException w:name="Colorful Grid Accent 2" w:semiHidden="0" w:uiPriority="73" w:unhideWhenUsed="0"/>
+    <w:lsdException w:name="Light Shading Accent 3" w:semiHidden="0" w:uiPriority="60" w:unhideWhenUsed="0"/>
+    <w:lsdException w:name="Light List Accent 3" w:semiHidden="0" w:uiPriority="61" w:unhideWhenUsed="0"/>
+    <w:lsdException w:name="Light Grid Accent 3" w:semiHidden="0" w:uiPriority="62" w:unhideWhenUsed="0"/>
+    <w:lsdException w:name="Medium Shading 1 Accent 3" w:semiHidden="0" w:uiPriority="63" w:unhideWhenUsed="0"/>
+    <w:lsdException w:name="Medium Shading 2 Accent 3" w:semiHidden="0" w:uiPriority="64" w:unhideWhenUsed="0"/>
+    <w:lsdException w:name="Medium List 1 Accent 3" w:semiHidden="0" w:uiPriority="65" w:unhideWhenUsed="0"/>
+    <w:lsdException w:name="Medium List 2 Accent 3" w:semiHidden="0" w:uiPriority="66" w:unhideWhenUsed="0"/>
+    <w:lsdException w:name="Medium Grid 1 Accent 3" w:semiHidden="0" w:uiPriority="67" w:unhideWhenUsed="0"/>
+    <w:lsdException w:name="Medium Grid 2 Accent 3" w:semiHidden="0" w:uiPriority="68" w:unhideWhenUsed="0"/>
+    <w:lsdException w:name="Medium Grid 3 Accent 3" w:semiHidden="0" w:uiPriority="69" w:unhideWhenUsed="0"/>
+    <w:lsdException w:name="Dark List Accent 3" w:semiHidden="0" w:uiPriority="70" w:unhideWhenUsed="0"/>
+    <w:lsdException w:name="Colorful Shading Accent 3" w:semiHidden="0" w:uiPriority="71" w:unhideWhenUsed="0"/>
+    <w:lsdException w:name="Colorful List Accent 3" w:semiHidden="0" w:uiPriority="72" w:unhideWhenUsed="0"/>
+    <w:lsdException w:name="Colorful Grid Accent 3" w:semiHidden="0" w:uiPriority="73" w:unhideWhenUsed="0"/>
+    <w:lsdException w:name="Light Shading Accent 4" w:semiHidden="0" w:uiPriority="60" w:unhideWhenUsed="0"/>
+    <w:lsdException w:name="Light List Accent 4" w:semiHidden="0" w:uiPriority="61" w:unhideWhenUsed="0"/>
+    <w:lsdException w:name="Light Grid Accent 4" w:semiHidden="0" w:uiPriority="62" w:unhideWhenUsed="0"/>
+    <w:lsdException w:name="Medium Shading 1 Accent 4" w:semiHidden="0" w:uiPriority="63" w:unhideWhenUsed="0"/>
+    <w:lsdException w:name="Medium Shading 2 Accent 4" w:semiHidden="0" w:uiPriority="64" w:unhideWhenUsed="0"/>
+    <w:lsdException w:name="Medium List 1 Accent 4" w:semiHidden="0" w:uiPriority="65" w:unhideWhenUsed="0"/>
+    <w:lsdException w:name="Medium List 2 Accent 4" w:semiHidden="0" w:uiPriority="66" w:unhideWhenUsed="0"/>
+    <w:lsdException w:name="Medium Grid 1 Accent 4" w:semiHidden="0" w:uiPriority="67" w:unhideWhenUsed="0"/>
+    <w:lsdException w:name="Medium Grid 2 Accent 4" w:semiHidden="0" w:uiPriority="68" w:unhideWhenUsed="0"/>
+    <w:lsdException w:name="Medium Grid 3 Accent 4" w:semiHidden="0" w:uiPriority="69" w:unhideWhenUsed="0"/>
+    <w:lsdException w:name="Dark List Accent 4" w:semiHidden="0" w:uiPriority="70" w:unhideWhenUsed="0"/>
+    <w:lsdException w:name="Colorful Shading Accent 4" w:semiHidden="0" w:uiPriority="71" w:unhideWhenUsed="0"/>
+    <w:lsdException w:name="Colorful List Accent 4" w:semiHidden="0" w:uiPriority="72" w:unhideWhenUsed="0"/>
+    <w:lsdException w:name="Colorful Grid Accent 4" w:semiHidden="0" w:uiPriority="73" w:unhideWhenUsed="0"/>
+    <w:lsdException w:name="Light Shading Accent 5" w:semiHidden="0" w:uiPriority="60" w:unhideWhenUsed="0"/>
+    <w:lsdException w:name="Light List Accent 5" w:semiHidden="0" w:uiPriority="61" w:unhideWhenUsed="0"/>
+    <w:lsdException w:name="Light Grid Accent 5" w:semiHidden="0" w:uiPriority="62" w:unhideWhenUsed="0"/>
+    <w:lsdException w:name="Medium Shading 1 Accent 5" w:semiHidden="0" w:uiPriority="63" w:unhideWhenUsed="0"/>
+    <w:lsdException w:name="Medium Shading 2 Accent 5" w:semiHidden="0" w:uiPriority="64" w:unhideWhenUsed="0"/>
+    <w:lsdException w:name="Medium List 1 Accent 5" w:semiHidden="0" w:uiPriority="65" w:unhideWhenUsed="0"/>
+    <w:lsdException w:name="Medium List 2 Accent 5" w:semiHidden="0" w:uiPriority="66" w:unhideWhenUsed="0"/>
+    <w:lsdException w:name="Medium Grid 1 Accent 5" w:semiHidden="0" w:uiPriority="67" w:unhideWhenUsed="0"/>
+    <w:lsdException w:name="Medium Grid 2 Accent 5" w:semiHidden="0" w:uiPriority="68" w:unhideWhenUsed="0"/>
+    <w:lsdException w:name="Medium Grid 3 Accent 5" w:semiHidden="0" w:uiPriority="69" w:unhideWhenUsed="0"/>
+    <w:lsdException w:name="Dark List Accent 5" w:semiHidden="0" w:uiPriority="70" w:unhideWhenUsed="0"/>
+    <w:lsdException w:name="Colorful Shading Accent 5" w:semiHidden="0" w:uiPriority="71" w:unhideWhenUsed="0"/>
+    <w:lsdException w:name="Colorful List Accent 5" w:semiHidden="0" w:uiPriority="72" w:unhideWhenUsed="0"/>
+    <w:lsdException w:name="Colorful Grid Accent 5" w:semiHidden="0" w:uiPriority="73" w:unhideWhenUsed="0"/>
+    <w:lsdException w:name="Light Shading Accent 6" w:semiHidden="0" w:uiPriority="60" w:unhideWhenUsed="0"/>
+    <w:lsdException w:name="Light List Accent 6" w:semiHidden="0" w:uiPriority="61" w:unhideWhenUsed="0"/>
+    <w:lsdException w:name="Light Grid Accent 6" w:semiHidden="0" w:uiPriority="62" w:unhideWhenUsed="0"/>
+    <w:lsdException w:name="Medium Shading 1 Accent 6" w:semiHidden="0" w:uiPriority="63" w:unhideWhenUsed="0"/>
+    <w:lsdException w:name="Medium Shading 2 Accent 6" w:semiHidden="0" w:uiPriority="64" w:unhideWhenUsed="0"/>
+    <w:lsdException w:name="Medium List 1 Accent 6" w:semiHidden="0" w:uiPriority="65" w:unhideWhenUsed="0"/>
+    <w:lsdException w:name="Medium List 2 Accent 6" w:semiHidden="0" w:uiPriority="66" w:unhideWhenUsed="0"/>
+    <w:lsdException w:name="Medium Grid 1 Accent 6" w:semiHidden="0" w:uiPriority="67" w:unhideWhenUsed="0"/>
+    <w:lsdException w:name="Medium Grid 2 Accent 6" w:semiHidden="0" w:uiPriority="68" w:unhideWhenUsed="0"/>
+    <w:lsdException w:name="Medium Grid 3 Accent 6" w:semiHidden="0" w:uiPriority="69" w:unhideWhenUsed="0"/>
+    <w:lsdException w:name="Dark List Accent 6" w:semiHidden="0" w:uiPriority="70" w:unhideWhenUsed="0"/>
+    <w:lsdException w:name="Colorful Shading Accent 6" w:semiHidden="0" w:uiPriority="71" w:unhideWhenUsed="0"/>
+    <w:lsdException w:name="Colorful List Accent 6" w:semiHidden="0" w:uiPriority="72" w:unhideWhenUsed="0"/>
+    <w:lsdException w:name="Colorful Grid Accent 6" w:semiHidden="0" w:uiPriority="73" w:unhideWhenUsed="0"/>
+    <w:lsdException w:name="Subtle Emphasis" w:semiHidden="0" w:uiPriority="19" w:unhideWhenUsed="0" w:qFormat="1"/>
+    <w:lsdException w:name="Intense Emphasis" w:semiHidden="0" w:uiPriority="21" w:unhideWhenUsed="0" w:qFormat="1"/>
+    <w:lsdException w:name="Subtle Reference" w:semiHidden="0" w:uiPriority="31" w:unhideWhenUsed="0" w:qFormat="1"/>
+    <w:lsdException w:name="Intense Reference" w:semiHidden="0" w:uiPriority="32" w:unhideWhenUsed="0" w:qFormat="1"/>
+    <w:lsdException w:name="Book Title" w:semiHidden="0" w:uiPriority="33" w:unhideWhenUsed="0" w:qFormat="1"/>
+    <w:lsdException w:name="Bibliography" w:uiPriority="37"/>
+    <w:lsdException w:name="TOC Heading" w:uiPriority="39" w:qFormat="1"/>
+  </w:latentStyles>
+  <w:style w:type="paragraph" w:default="1" w:styleId="a">
+    <w:name w:val="Normal"/>
+    <w:qFormat/>
+    <w:pPr>
+      <w:widowControl w:val="0"/>
+      <w:jc w:val="both"/>
+    </w:pPr>
+  </w:style>
+  <w:style w:type="character" w:default="1" w:styleId="a0">
+    <w:name w:val="Default Paragraph Font"/>
+    <w:uiPriority w:val="1"/>
+    <w:semiHidden/>
+    <w:unhideWhenUsed/>
+  </w:style>
+  <w:style w:type="table" w:default="1" w:styleId="a1">
+    <w:name w:val="Normal Table"/>
+    <w:uiPriority w:val="99"/>
+    <w:semiHidden/>
+    <w:unhideWhenUsed/>
+    <w:tblPr>
+      <w:tblInd w:w="0" w:type="dxa"/>
+      <w:tblCellMar>
+        <w:top w:w="0" w:type="dxa"/>
+        <w:left w:w="108" w:type="dxa"/>
+        <w:bottom w:w="0" w:type="dxa"/>
+        <w:right w:w="108" w:type="dxa"/>
+      </w:tblCellMar>
+    </w:tblPr>
+  </w:style>
+  <w:style w:type="numbering" w:default="1" w:styleId="a2">
+    <w:name w:val="No List"/>
+    <w:uiPriority w:val="99"/>
+    <w:semiHidden/>
+    <w:unhideWhenUsed/>
+  </w:style>
+</w:styles>
+</file>
+
 <file path=word/theme/theme1.xml><?xml version="1.0" encoding="utf-8"?>
 <a:theme xmlns:a="http://schemas.openxmlformats.org/drawingml/2006/main" name="Office 主题">
   <a:themeElements>
